--- a/Hvordan virker det/Mads.docx
+++ b/Hvordan virker det/Mads.docx
@@ -43,27 +43,58 @@
       <w:r>
         <w:t>Her findes</w:t>
       </w:r>
+      <w:r>
+        <w:t xml:space="preserve"> der en service der hedder ngrok. Denne service gør det muligt at lave en tunnel fra Raspberry Pi’en</w:t>
+      </w:r>
+      <w:r>
+        <w:t xml:space="preserve"> til deres servicere, hvor de efterfølgende giver os et offentligt link, hvor det er muligt at tilgå tunnelen og dermed Raspberry Pi’en.</w:t>
+      </w:r>
     </w:p>
     <w:p/>
     <w:p>
       <w:r>
-        <w:t xml:space="preserve">Ved hjælp af API’en, kan man fra hjemmesidens JavaScript lave http </w:t>
-      </w:r>
-      <w:bookmarkStart w:id="0" w:name="_Hlk167368838"/>
-      <w:r>
-        <w:t>forespørgsler</w:t>
-      </w:r>
-      <w:bookmarkEnd w:id="0"/>
-      <w:r>
-        <w:t xml:space="preserve"> til serveren, som derefter udfører den handling der bliver efterspurgt.</w:t>
+        <w:drawing>
+          <wp:inline distT="0" distB="0" distL="0" distR="0" wp14:anchorId="73CF634B" wp14:editId="3E2F62A4">
+            <wp:extent cx="6120130" cy="2764155"/>
+            <wp:effectExtent l="0" t="0" r="1270" b="4445"/>
+            <wp:docPr id="1571810507" name="Billede 1" descr="Et billede, der indeholder diagram, linje/række, tekst, Font/skrifttype&#10;&#10;Automatisk genereret beskrivelse"/>
+            <wp:cNvGraphicFramePr>
+              <a:graphicFrameLocks xmlns:a="http://schemas.openxmlformats.org/drawingml/2006/main" noChangeAspect="1"/>
+            </wp:cNvGraphicFramePr>
+            <a:graphic xmlns:a="http://schemas.openxmlformats.org/drawingml/2006/main">
+              <a:graphicData uri="http://schemas.openxmlformats.org/drawingml/2006/picture">
+                <pic:pic xmlns:pic="http://schemas.openxmlformats.org/drawingml/2006/picture">
+                  <pic:nvPicPr>
+                    <pic:cNvPr id="1571810507" name="Billede 1" descr="Et billede, der indeholder diagram, linje/række, tekst, Font/skrifttype&#10;&#10;Automatisk genereret beskrivelse"/>
+                    <pic:cNvPicPr/>
+                  </pic:nvPicPr>
+                  <pic:blipFill>
+                    <a:blip r:embed="rId4"/>
+                    <a:stretch>
+                      <a:fillRect/>
+                    </a:stretch>
+                  </pic:blipFill>
+                  <pic:spPr>
+                    <a:xfrm>
+                      <a:off x="0" y="0"/>
+                      <a:ext cx="6120130" cy="2764155"/>
+                    </a:xfrm>
+                    <a:prstGeom prst="rect">
+                      <a:avLst/>
+                    </a:prstGeom>
+                  </pic:spPr>
+                </pic:pic>
+              </a:graphicData>
+            </a:graphic>
+          </wp:inline>
+        </w:drawing>
       </w:r>
     </w:p>
+    <w:p/>
     <w:p>
-      <w:pPr>
-        <w:tabs>
-          <w:tab w:val="left" w:pos="7614"/>
-        </w:tabs>
-      </w:pPr>
+      <w:r>
+        <w:t>Ved hjælp af tunnellen kan vi nu tilgå API’en der er hostet på Raspberry Pi’en.</w:t>
+      </w:r>
       <w:r>
         <w:tab/>
       </w:r>
